--- a/Compute.Documents/Meetings/Meeting 6/After Meeting.docx
+++ b/Compute.Documents/Meetings/Meeting 6/After Meeting.docx
@@ -1,33 +1,43 @@
 
 <file path=word/document.xml><?xml version="1.0" encoding="utf-8"?>
-<w:document xmlns:wpc="http://schemas.microsoft.com/office/word/2010/wordprocessingCanvas" xmlns:cx="http://schemas.microsoft.com/office/drawing/2014/chartex" xmlns:cx1="http://schemas.microsoft.com/office/drawing/2015/9/8/chartex" xmlns:cx2="http://schemas.microsoft.com/office/drawing/2015/10/21/chartex" xmlns:mc="http://schemas.openxmlformats.org/markup-compatibility/2006" xmlns:o="urn:schemas-microsoft-com:office:office" xmlns:r="http://schemas.openxmlformats.org/officeDocument/2006/relationships" xmlns:m="http://schemas.openxmlformats.org/officeDocument/2006/math" xmlns:v="urn:schemas-microsoft-com:vml" xmlns:wp14="http://schemas.microsoft.com/office/word/2010/wordprocessingDrawing" xmlns:wp="http://schemas.openxmlformats.org/drawingml/2006/wordprocessingDrawing" xmlns:w10="urn:schemas-microsoft-com:office:word" xmlns:w="http://schemas.openxmlformats.org/wordprocessingml/2006/main" xmlns:w14="http://schemas.microsoft.com/office/word/2010/wordml" xmlns:w15="http://schemas.microsoft.com/office/word/2012/wordml" xmlns:w16se="http://schemas.microsoft.com/office/word/2015/wordml/symex" xmlns:wpg="http://schemas.microsoft.com/office/word/2010/wordprocessingGroup" xmlns:wpi="http://schemas.microsoft.com/office/word/2010/wordprocessingInk" xmlns:wne="http://schemas.microsoft.com/office/word/2006/wordml" xmlns:wps="http://schemas.microsoft.com/office/word/2010/wordprocessingShape" mc:Ignorable="w14 w15 w16se wp14">
+<w:document xmlns:wpc="http://schemas.microsoft.com/office/word/2010/wordprocessingCanvas" xmlns:cx="http://schemas.microsoft.com/office/drawing/2014/chartex" xmlns:cx1="http://schemas.microsoft.com/office/drawing/2015/9/8/chartex" xmlns:cx2="http://schemas.microsoft.com/office/drawing/2015/10/21/chartex" xmlns:cx3="http://schemas.microsoft.com/office/drawing/2016/5/9/chartex" xmlns:cx4="http://schemas.microsoft.com/office/drawing/2016/5/10/chartex" xmlns:cx5="http://schemas.microsoft.com/office/drawing/2016/5/11/chartex" xmlns:mc="http://schemas.openxmlformats.org/markup-compatibility/2006" xmlns:o="urn:schemas-microsoft-com:office:office" xmlns:r="http://schemas.openxmlformats.org/officeDocument/2006/relationships" xmlns:m="http://schemas.openxmlformats.org/officeDocument/2006/math" xmlns:v="urn:schemas-microsoft-com:vml" xmlns:wp14="http://schemas.microsoft.com/office/word/2010/wordprocessingDrawing" xmlns:wp="http://schemas.openxmlformats.org/drawingml/2006/wordprocessingDrawing" xmlns:w10="urn:schemas-microsoft-com:office:word" xmlns:w="http://schemas.openxmlformats.org/wordprocessingml/2006/main" xmlns:w14="http://schemas.microsoft.com/office/word/2010/wordml" xmlns:w15="http://schemas.microsoft.com/office/word/2012/wordml" xmlns:w16se="http://schemas.microsoft.com/office/word/2015/wordml/symex" xmlns:wpg="http://schemas.microsoft.com/office/word/2010/wordprocessingGroup" xmlns:wpi="http://schemas.microsoft.com/office/word/2010/wordprocessingInk" xmlns:wne="http://schemas.microsoft.com/office/word/2006/wordml" xmlns:wps="http://schemas.microsoft.com/office/word/2010/wordprocessingShape" mc:Ignorable="w14 w15 w16se wp14">
   <w:body>
     <w:p>
       <w:pPr>
-        <w:jc w:val="center"/>
+        <w:ind w:firstLine="0"/>
         <w:rPr>
           <w:b/>
           <w:sz w:val="28"/>
           <w:szCs w:val="28"/>
         </w:rPr>
       </w:pPr>
-      <w:r>
+    </w:p>
+    <w:p>
+      <w:pPr>
+        <w:jc w:val="center"/>
         <w:rPr>
           <w:b/>
           <w:sz w:val="28"/>
           <w:szCs w:val="28"/>
         </w:rPr>
-        <w:t>FORM B</w:t>
-      </w:r>
-    </w:p>
-    <w:p>
-      <w:pPr>
-        <w:jc w:val="center"/>
+      </w:pPr>
+      <w:r>
         <w:rPr>
           <w:b/>
           <w:sz w:val="28"/>
           <w:szCs w:val="28"/>
         </w:rPr>
+        <w:t>COMPUTING HONOURS PROJECT (COMP10034)</w:t>
+      </w:r>
+    </w:p>
+    <w:p>
+      <w:pPr>
+        <w:jc w:val="center"/>
+        <w:rPr>
+          <w:b/>
+          <w:sz w:val="16"/>
+          <w:szCs w:val="16"/>
+        </w:rPr>
       </w:pPr>
     </w:p>
     <w:p>
@@ -45,70 +55,7 @@
           <w:sz w:val="28"/>
           <w:szCs w:val="28"/>
         </w:rPr>
-        <w:t>COMPUTING HONOURS PROJECT (COMP10034)</w:t>
-      </w:r>
-    </w:p>
-    <w:p>
-      <w:pPr>
-        <w:jc w:val="center"/>
-        <w:rPr>
-          <w:b/>
-          <w:sz w:val="16"/>
-          <w:szCs w:val="16"/>
-        </w:rPr>
-      </w:pPr>
-    </w:p>
-    <w:p>
-      <w:pPr>
-        <w:jc w:val="center"/>
-        <w:rPr>
-          <w:b/>
-          <w:sz w:val="28"/>
-          <w:szCs w:val="28"/>
-        </w:rPr>
-      </w:pPr>
-      <w:r>
-        <w:rPr>
-          <w:b/>
-          <w:sz w:val="28"/>
-          <w:szCs w:val="28"/>
-        </w:rPr>
         <w:t>MANAGEMENT MEETING MINUTES AND PLAN</w:t>
-      </w:r>
-    </w:p>
-    <w:p>
-      <w:pPr>
-        <w:jc w:val="center"/>
-        <w:rPr>
-          <w:i/>
-          <w:sz w:val="24"/>
-          <w:szCs w:val="24"/>
-        </w:rPr>
-      </w:pPr>
-      <w:r>
-        <w:rPr>
-          <w:i/>
-          <w:sz w:val="24"/>
-          <w:szCs w:val="24"/>
-        </w:rPr>
-        <w:t xml:space="preserve">(To be completed </w:t>
-      </w:r>
-      <w:r>
-        <w:rPr>
-          <w:b/>
-          <w:i/>
-          <w:sz w:val="24"/>
-          <w:szCs w:val="24"/>
-        </w:rPr>
-        <w:t>after</w:t>
-      </w:r>
-      <w:r>
-        <w:rPr>
-          <w:i/>
-          <w:sz w:val="24"/>
-          <w:szCs w:val="24"/>
-        </w:rPr>
-        <w:t xml:space="preserve"> the scheduled meeting)</w:t>
       </w:r>
     </w:p>
     <w:p/>
@@ -130,7 +77,10 @@
         <w:rPr>
           <w:b/>
         </w:rPr>
-        <w:t xml:space="preserve"> William Taylor</w:t>
+        <w:t xml:space="preserve"> </w:t>
+      </w:r>
+      <w:r>
+        <w:t>William Taylor</w:t>
       </w:r>
       <w:r>
         <w:rPr>
@@ -178,7 +128,10 @@
         <w:rPr>
           <w:b/>
         </w:rPr>
-        <w:t xml:space="preserve"> Paul Keir</w:t>
+        <w:t xml:space="preserve"> </w:t>
+      </w:r>
+      <w:r>
+        <w:t>Paul Keir</w:t>
       </w:r>
     </w:p>
     <w:p>
@@ -218,10 +171,11 @@
         <w:rPr>
           <w:b/>
         </w:rPr>
-        <w:t xml:space="preserve"> 56</w:t>
-      </w:r>
-      <w:bookmarkStart w:id="0" w:name="_GoBack"/>
-      <w:bookmarkEnd w:id="0"/>
+        <w:t xml:space="preserve"> </w:t>
+      </w:r>
+      <w:r>
+        <w:t>6</w:t>
+      </w:r>
       <w:r>
         <w:rPr>
           <w:b/>
@@ -262,8 +216,18 @@
         <w:rPr>
           <w:b/>
         </w:rPr>
-        <w:t xml:space="preserve"> 9:00</w:t>
-      </w:r>
+        <w:t xml:space="preserve"> </w:t>
+      </w:r>
+      <w:r>
+        <w:t>9:00 28/11/2016</w:t>
+      </w:r>
+    </w:p>
+    <w:p>
+      <w:pPr>
+        <w:rPr>
+          <w:b/>
+        </w:rPr>
+      </w:pPr>
     </w:p>
     <w:p/>
     <w:p/>
@@ -301,6 +265,33 @@
           <w:numId w:val="4"/>
         </w:numPr>
       </w:pPr>
+      <w:r>
+        <w:t>Interim report points were well raised and suggestions for expansion were mentioned</w:t>
+      </w:r>
+    </w:p>
+    <w:p>
+      <w:pPr>
+        <w:pStyle w:val="ListParagraph"/>
+        <w:numPr>
+          <w:ilvl w:val="0"/>
+          <w:numId w:val="4"/>
+        </w:numPr>
+      </w:pPr>
+      <w:r>
+        <w:t>The presentation should be visual and follow the structure of the interim report</w:t>
+      </w:r>
+    </w:p>
+    <w:p>
+      <w:pPr>
+        <w:pStyle w:val="ListParagraph"/>
+        <w:numPr>
+          <w:ilvl w:val="0"/>
+          <w:numId w:val="4"/>
+        </w:numPr>
+      </w:pPr>
+      <w:r>
+        <w:t>Make sure to use demonstrations during the presentation for maximum effect</w:t>
+      </w:r>
     </w:p>
     <w:p/>
     <w:p>
@@ -335,6 +326,50 @@
           <w:numId w:val="5"/>
         </w:numPr>
       </w:pPr>
+      <w:r>
+        <w:t>Will start of the presentation</w:t>
+      </w:r>
+    </w:p>
+    <w:p>
+      <w:pPr>
+        <w:pStyle w:val="ListParagraph"/>
+        <w:numPr>
+          <w:ilvl w:val="0"/>
+          <w:numId w:val="5"/>
+        </w:numPr>
+      </w:pPr>
+      <w:r>
+        <w:t>Wait for Paul’s feedback before working on major parts of the final honours report</w:t>
+      </w:r>
+    </w:p>
+    <w:p>
+      <w:pPr>
+        <w:pStyle w:val="ListParagraph"/>
+        <w:numPr>
+          <w:ilvl w:val="0"/>
+          <w:numId w:val="5"/>
+        </w:numPr>
+      </w:pPr>
+      <w:r>
+        <w:t>Will double check the demos are golden.</w:t>
+      </w:r>
+    </w:p>
+    <w:p>
+      <w:pPr>
+        <w:pStyle w:val="ListParagraph"/>
+        <w:numPr>
+          <w:ilvl w:val="0"/>
+          <w:numId w:val="5"/>
+        </w:numPr>
+      </w:pPr>
+      <w:r>
+        <w:t>Will m</w:t>
+      </w:r>
+      <w:bookmarkStart w:id="0" w:name="_GoBack"/>
+      <w:bookmarkEnd w:id="0"/>
+      <w:r>
+        <w:t>ake sure to be vocal and energetic during the demonstration.</w:t>
+      </w:r>
     </w:p>
     <w:sectPr>
       <w:pgSz w:w="11906" w:h="16838"/>
@@ -347,7 +382,7 @@
 </file>
 
 <file path=word/numbering.xml><?xml version="1.0" encoding="utf-8"?>
-<w:numbering xmlns:wpc="http://schemas.microsoft.com/office/word/2010/wordprocessingCanvas" xmlns:cx="http://schemas.microsoft.com/office/drawing/2014/chartex" xmlns:cx1="http://schemas.microsoft.com/office/drawing/2015/9/8/chartex" xmlns:cx2="http://schemas.microsoft.com/office/drawing/2015/10/21/chartex" xmlns:mc="http://schemas.openxmlformats.org/markup-compatibility/2006" xmlns:o="urn:schemas-microsoft-com:office:office" xmlns:r="http://schemas.openxmlformats.org/officeDocument/2006/relationships" xmlns:m="http://schemas.openxmlformats.org/officeDocument/2006/math" xmlns:v="urn:schemas-microsoft-com:vml" xmlns:wp14="http://schemas.microsoft.com/office/word/2010/wordprocessingDrawing" xmlns:wp="http://schemas.openxmlformats.org/drawingml/2006/wordprocessingDrawing" xmlns:w10="urn:schemas-microsoft-com:office:word" xmlns:w="http://schemas.openxmlformats.org/wordprocessingml/2006/main" xmlns:w14="http://schemas.microsoft.com/office/word/2010/wordml" xmlns:w15="http://schemas.microsoft.com/office/word/2012/wordml" xmlns:w16se="http://schemas.microsoft.com/office/word/2015/wordml/symex" xmlns:wpg="http://schemas.microsoft.com/office/word/2010/wordprocessingGroup" xmlns:wpi="http://schemas.microsoft.com/office/word/2010/wordprocessingInk" xmlns:wne="http://schemas.microsoft.com/office/word/2006/wordml" xmlns:wps="http://schemas.microsoft.com/office/word/2010/wordprocessingShape" mc:Ignorable="w14 w15 w16se wp14">
+<w:numbering xmlns:wpc="http://schemas.microsoft.com/office/word/2010/wordprocessingCanvas" xmlns:cx="http://schemas.microsoft.com/office/drawing/2014/chartex" xmlns:cx1="http://schemas.microsoft.com/office/drawing/2015/9/8/chartex" xmlns:cx2="http://schemas.microsoft.com/office/drawing/2015/10/21/chartex" xmlns:cx3="http://schemas.microsoft.com/office/drawing/2016/5/9/chartex" xmlns:cx4="http://schemas.microsoft.com/office/drawing/2016/5/10/chartex" xmlns:cx5="http://schemas.microsoft.com/office/drawing/2016/5/11/chartex" xmlns:mc="http://schemas.openxmlformats.org/markup-compatibility/2006" xmlns:o="urn:schemas-microsoft-com:office:office" xmlns:r="http://schemas.openxmlformats.org/officeDocument/2006/relationships" xmlns:m="http://schemas.openxmlformats.org/officeDocument/2006/math" xmlns:v="urn:schemas-microsoft-com:vml" xmlns:wp14="http://schemas.microsoft.com/office/word/2010/wordprocessingDrawing" xmlns:wp="http://schemas.openxmlformats.org/drawingml/2006/wordprocessingDrawing" xmlns:w10="urn:schemas-microsoft-com:office:word" xmlns:w="http://schemas.openxmlformats.org/wordprocessingml/2006/main" xmlns:w14="http://schemas.microsoft.com/office/word/2010/wordml" xmlns:w15="http://schemas.microsoft.com/office/word/2012/wordml" xmlns:w16se="http://schemas.microsoft.com/office/word/2015/wordml/symex" xmlns:wpg="http://schemas.microsoft.com/office/word/2010/wordprocessingGroup" xmlns:wpi="http://schemas.microsoft.com/office/word/2010/wordprocessingInk" xmlns:wne="http://schemas.microsoft.com/office/word/2006/wordml" xmlns:wps="http://schemas.microsoft.com/office/word/2010/wordprocessingShape" mc:Ignorable="w14 w15 w16se wp14">
   <w:abstractNum w:abstractNumId="0" w15:restartNumberingAfterBreak="0">
     <w:nsid w:val="0EAC1F8C"/>
     <w:multiLevelType w:val="hybridMultilevel"/>
@@ -1038,7 +1073,7 @@
       </w:pPr>
     </w:pPrDefault>
   </w:docDefaults>
-  <w:latentStyles w:defLockedState="0" w:defUIPriority="99" w:defSemiHidden="0" w:defUnhideWhenUsed="0" w:defQFormat="0" w:count="372">
+  <w:latentStyles w:defLockedState="0" w:defUIPriority="99" w:defSemiHidden="0" w:defUnhideWhenUsed="0" w:defQFormat="0" w:count="374">
     <w:lsdException w:name="Normal" w:uiPriority="0" w:qFormat="1"/>
     <w:lsdException w:name="heading 1" w:uiPriority="9" w:qFormat="1"/>
     <w:lsdException w:name="heading 2" w:semiHidden="1" w:uiPriority="9" w:unhideWhenUsed="1" w:qFormat="1"/>
@@ -1144,7 +1179,6 @@
     <w:lsdException w:name="HTML Sample" w:semiHidden="1" w:unhideWhenUsed="1"/>
     <w:lsdException w:name="HTML Typewriter" w:semiHidden="1" w:unhideWhenUsed="1"/>
     <w:lsdException w:name="HTML Variable" w:semiHidden="1" w:unhideWhenUsed="1"/>
-    <w:lsdException w:name="Normal Table" w:semiHidden="1" w:unhideWhenUsed="1"/>
     <w:lsdException w:name="annotation subject" w:semiHidden="1" w:unhideWhenUsed="1"/>
     <w:lsdException w:name="No List" w:semiHidden="1" w:unhideWhenUsed="1"/>
     <w:lsdException w:name="Outline List 1" w:semiHidden="1" w:unhideWhenUsed="1"/>
@@ -1190,11 +1224,9 @@
     <w:lsdException w:name="Table Subtle 1" w:semiHidden="1" w:unhideWhenUsed="1"/>
     <w:lsdException w:name="Table Subtle 2" w:semiHidden="1" w:unhideWhenUsed="1"/>
     <w:lsdException w:name="Table Web 1" w:semiHidden="1" w:unhideWhenUsed="1"/>
-    <w:lsdException w:name="Table Web 2" w:semiHidden="1" w:unhideWhenUsed="1"/>
     <w:lsdException w:name="Table Web 3" w:semiHidden="1" w:unhideWhenUsed="1"/>
     <w:lsdException w:name="Balloon Text" w:semiHidden="1" w:unhideWhenUsed="1"/>
     <w:lsdException w:name="Table Grid" w:uiPriority="59"/>
-    <w:lsdException w:name="Table Theme" w:semiHidden="1" w:unhideWhenUsed="1"/>
     <w:lsdException w:name="Placeholder Text" w:semiHidden="1"/>
     <w:lsdException w:name="No Spacing" w:uiPriority="1" w:qFormat="1"/>
     <w:lsdException w:name="Light Shading" w:uiPriority="60"/>
@@ -1411,6 +1443,8 @@
     <w:lsdException w:name="List Table 6 Colorful Accent 6" w:uiPriority="51"/>
     <w:lsdException w:name="List Table 7 Colorful Accent 6" w:uiPriority="52"/>
     <w:lsdException w:name="Mention" w:semiHidden="1" w:unhideWhenUsed="1"/>
+    <w:lsdException w:name="Smart Hyperlink" w:semiHidden="1" w:unhideWhenUsed="1"/>
+    <w:lsdException w:name="Hashtag" w:semiHidden="1" w:unhideWhenUsed="1"/>
   </w:latentStyles>
   <w:style w:type="paragraph" w:default="1" w:styleId="Normal">
     <w:name w:val="Normal"/>
@@ -1746,7 +1780,7 @@
 </file>
 
 <file path=customXml/itemProps1.xml><?xml version="1.0" encoding="utf-8"?>
-<ds:datastoreItem xmlns:ds="http://schemas.openxmlformats.org/officeDocument/2006/customXml" ds:itemID="{4D960205-83AB-46AA-BC23-BFB978B9678F}">
+<ds:datastoreItem xmlns:ds="http://schemas.openxmlformats.org/officeDocument/2006/customXml" ds:itemID="{9554BA12-6966-4E93-AFF2-6B497C929211}">
   <ds:schemaRefs>
     <ds:schemaRef ds:uri="http://schemas.openxmlformats.org/officeDocument/2006/bibliography"/>
   </ds:schemaRefs>
